--- a/法令ファイル/北朝鮮当局によって拉致された被害者等の支援に関する法律/北朝鮮当局によって拉致された被害者等の支援に関する法律（平成十四年法律第百四十三号）.docx
+++ b/法令ファイル/北朝鮮当局によって拉致された被害者等の支援に関する法律/北朝鮮当局によって拉致された被害者等の支援に関する法律（平成十四年法律第百四十三号）.docx
@@ -40,121 +40,107 @@
     </w:p>
     <w:p>
       <w:pPr>
-        <w:pStyle w:val="Heading6"/>
+        <w:pStyle w:val="ListBullet"/>
         <w:ind w:left="880"/>
       </w:pPr>
       <w:r>
         <w:t>一</w:t>
+        <w:br/>
+        <w:t>被害者</w:t>
+        <w:br/>
+        <w:br/>
+        <w:br/>
+        <w:t>北朝鮮当局によって拉致された日本国民として内閣総理大臣が認定した者をいう。</w:t>
       </w:r>
     </w:p>
     <w:p>
       <w:pPr>
+        <w:pStyle w:val="ListBullet"/>
         <w:ind w:left="880"/>
       </w:pPr>
       <w:r>
-        <w:t>被害者</w:t>
+        <w:t>二</w:t>
+        <w:br/>
+        <w:t>被害者の配偶者</w:t>
+        <w:br/>
+        <w:br/>
+        <w:br/>
+        <w:t>被害者の配偶者（婚姻の届出をしていないが、事実上婚姻関係と同様の事情にある者を含む。以下同じ。）であって被害者でないものをいい、被害者の帰国後に配偶者となった者及び被害者の死亡後に他の者の配偶者となった者を除く。</w:t>
       </w:r>
     </w:p>
     <w:p>
       <w:pPr>
-        <w:pStyle w:val="Heading6"/>
+        <w:pStyle w:val="ListBullet"/>
         <w:ind w:left="880"/>
       </w:pPr>
       <w:r>
-        <w:t>二</w:t>
+        <w:t>三</w:t>
+        <w:br/>
+        <w:t>被害者の配偶者等</w:t>
+        <w:br/>
+        <w:br/>
+        <w:br/>
+        <w:t>被害者の配偶者及び被害者の子等（被害者の子及び孫であって被害者でないものをいう。第五条第一項において同じ。）をいう。</w:t>
       </w:r>
     </w:p>
     <w:p>
       <w:pPr>
+        <w:pStyle w:val="ListBullet"/>
         <w:ind w:left="880"/>
       </w:pPr>
       <w:r>
-        <w:t>被害者の配偶者</w:t>
+        <w:t>四</w:t>
+        <w:br/>
+        <w:t>被害者の家族</w:t>
+        <w:br/>
+        <w:br/>
+        <w:br/>
+        <w:t>被害者の配偶者、子、父母、孫、祖父母及び兄弟姉妹をいう。</w:t>
       </w:r>
     </w:p>
     <w:p>
       <w:pPr>
-        <w:pStyle w:val="Heading6"/>
+        <w:pStyle w:val="ListBullet"/>
         <w:ind w:left="880"/>
       </w:pPr>
       <w:r>
-        <w:t>三</w:t>
+        <w:t>五</w:t>
+        <w:br/>
+        <w:t>帰国被害者等</w:t>
+        <w:br/>
+        <w:br/>
+        <w:br/>
+        <w:t>帰国した被害者及び帰国し、又は入国した被害者の配偶者等をいう。</w:t>
       </w:r>
     </w:p>
     <w:p>
       <w:pPr>
+        <w:pStyle w:val="ListBullet"/>
         <w:ind w:left="880"/>
       </w:pPr>
       <w:r>
-        <w:t>被害者の配偶者等</w:t>
+        <w:t>六</w:t>
+        <w:br/>
+        <w:t>永住被害者</w:t>
+        <w:br/>
+        <w:br/>
+        <w:br/>
+        <w:t>帰国した被害者であって本邦に永住する意思を有して本邦に居住するものをいう。</w:t>
       </w:r>
     </w:p>
     <w:p>
       <w:pPr>
-        <w:pStyle w:val="Heading6"/>
-        <w:ind w:left="880"/>
-      </w:pPr>
-      <w:r>
-        <w:t>四</w:t>
-      </w:r>
-    </w:p>
-    <w:p>
-      <w:pPr>
-        <w:ind w:left="880"/>
-      </w:pPr>
-      <w:r>
-        <w:t>被害者の家族</w:t>
-      </w:r>
-    </w:p>
-    <w:p>
-      <w:pPr>
-        <w:pStyle w:val="Heading6"/>
-        <w:ind w:left="880"/>
-      </w:pPr>
-      <w:r>
-        <w:t>五</w:t>
-      </w:r>
-    </w:p>
-    <w:p>
-      <w:pPr>
-        <w:ind w:left="880"/>
-      </w:pPr>
-      <w:r>
-        <w:t>帰国被害者等</w:t>
-      </w:r>
-    </w:p>
-    <w:p>
-      <w:pPr>
-        <w:pStyle w:val="Heading6"/>
-        <w:ind w:left="880"/>
-      </w:pPr>
-      <w:r>
-        <w:t>六</w:t>
-      </w:r>
-    </w:p>
-    <w:p>
-      <w:pPr>
-        <w:ind w:left="880"/>
-      </w:pPr>
-      <w:r>
-        <w:t>永住被害者</w:t>
-      </w:r>
-    </w:p>
-    <w:p>
-      <w:pPr>
-        <w:pStyle w:val="Heading6"/>
+        <w:pStyle w:val="ListBullet"/>
         <w:ind w:left="880"/>
       </w:pPr>
       <w:r>
         <w:t>七</w:t>
-      </w:r>
-    </w:p>
-    <w:p>
-      <w:pPr>
-        <w:ind w:left="880"/>
-      </w:pPr>
-      <w:r>
+        <w:br/>
         <w:t>永住配偶者</w:t>
+        <w:br/>
+        <w:br/>
+        <w:br/>
+        <w:t>帰国し、又は入国した被害者の配偶者であって本邦に永住する意思を有して本邦に居住するものをいう。</w:t>
       </w:r>
     </w:p>
     <w:p>
@@ -296,35 +282,23 @@
     </w:p>
     <w:p>
       <w:pPr>
-        <w:pStyle w:val="Heading6"/>
+        <w:pStyle w:val="ListBullet"/>
         <w:ind w:left="880"/>
       </w:pPr>
       <w:r>
         <w:t>一</w:t>
-      </w:r>
-    </w:p>
-    <w:p>
-      <w:pPr>
-        <w:ind w:left="880"/>
-      </w:pPr>
-      <w:r>
+        <w:br/>
         <w:t>六十歳以上である者</w:t>
       </w:r>
     </w:p>
     <w:p>
       <w:pPr>
-        <w:pStyle w:val="Heading6"/>
+        <w:pStyle w:val="ListBullet"/>
         <w:ind w:left="880"/>
       </w:pPr>
       <w:r>
         <w:t>二</w:t>
-      </w:r>
-    </w:p>
-    <w:p>
-      <w:pPr>
-        <w:ind w:left="880"/>
-      </w:pPr>
-      <w:r>
+        <w:br/>
         <w:t>六十歳未満である者であって六十歳以上の永住配偶者又は永住被害者の配偶者であるもの</w:t>
       </w:r>
     </w:p>
@@ -360,35 +334,23 @@
     </w:p>
     <w:p>
       <w:pPr>
-        <w:pStyle w:val="Heading6"/>
+        <w:pStyle w:val="ListBullet"/>
         <w:ind w:left="880"/>
       </w:pPr>
       <w:r>
         <w:t>一</w:t>
-      </w:r>
-    </w:p>
-    <w:p>
-      <w:pPr>
-        <w:ind w:left="880"/>
-      </w:pPr>
-      <w:r>
+        <w:br/>
         <w:t>その者の配偶者である被害者が六十五歳に達した後に死亡した者</w:t>
       </w:r>
     </w:p>
     <w:p>
       <w:pPr>
-        <w:pStyle w:val="Heading6"/>
+        <w:pStyle w:val="ListBullet"/>
         <w:ind w:left="880"/>
       </w:pPr>
       <w:r>
         <w:t>二</w:t>
-      </w:r>
-    </w:p>
-    <w:p>
-      <w:pPr>
-        <w:ind w:left="880"/>
-      </w:pPr>
-      <w:r>
+        <w:br/>
         <w:t>その者の配偶者である被害者が六十五歳に達する前に死亡した者であって次のいずれかに該当するもの</w:t>
       </w:r>
     </w:p>
@@ -682,7 +644,7 @@
         <w:pStyle w:val="Heading1"/>
       </w:pPr>
       <w:r>
-        <w:t>附　則（平成二二年三月三一日法律第一七号）</w:t>
+        <w:t>附則（平成二二年三月三一日法律第一七号）</w:t>
       </w:r>
     </w:p>
     <w:p>
@@ -700,7 +662,7 @@
         <w:pStyle w:val="Heading1"/>
       </w:pPr>
       <w:r>
-        <w:t>附　則（平成二六年一一月二七日法律第一二三号）</w:t>
+        <w:t>附則（平成二六年一一月二七日法律第一二三号）</w:t>
       </w:r>
     </w:p>
     <w:p>
@@ -762,7 +724,7 @@
     </w:pPr>
     <w:r>
       <w:tab/>
-      <w:t>WeGov v0.1 - FTS141</w:t>
+      <w:t>WeGov v0.2 - FTS141</w:t>
     </w:r>
   </w:p>
 </w:ftr>
